--- a/Linux documentation.docx
+++ b/Linux documentation.docx
@@ -1,6 +1,6 @@
 
 <file path=word/document.xml><?xml version="1.0" encoding="utf-8"?>
-<w:document xmlns:wpc="http://schemas.microsoft.com/office/word/2010/wordprocessingCanvas" xmlns:mc="http://schemas.openxmlformats.org/markup-compatibility/2006" xmlns:o="urn:schemas-microsoft-com:office:office" xmlns:r="http://schemas.openxmlformats.org/officeDocument/2006/relationships" xmlns:m="http://schemas.openxmlformats.org/officeDocument/2006/math" xmlns:v="urn:schemas-microsoft-com:vml" xmlns:wp14="http://schemas.microsoft.com/office/word/2010/wordprocessingDrawing" xmlns:wp="http://schemas.openxmlformats.org/drawingml/2006/wordprocessingDrawing" xmlns:w10="urn:schemas-microsoft-com:office:word" xmlns:w="http://schemas.openxmlformats.org/wordprocessingml/2006/main" xmlns:w14="http://schemas.microsoft.com/office/word/2010/wordml" xmlns:w15="http://schemas.microsoft.com/office/word/2012/wordml" xmlns:wpg="http://schemas.microsoft.com/office/word/2010/wordprocessingGroup" xmlns:wpi="http://schemas.microsoft.com/office/word/2010/wordprocessingInk" xmlns:wne="http://schemas.microsoft.com/office/word/2006/wordml" xmlns:wps="http://schemas.microsoft.com/office/word/2010/wordprocessingShape" mc:Ignorable="w14 w15 wp14">
+<w:document xmlns:wpc="http://schemas.microsoft.com/office/word/2010/wordprocessingCanvas" xmlns:cx="http://schemas.microsoft.com/office/drawing/2014/chartex" xmlns:cx1="http://schemas.microsoft.com/office/drawing/2015/9/8/chartex" xmlns:cx2="http://schemas.microsoft.com/office/drawing/2015/10/21/chartex" xmlns:cx3="http://schemas.microsoft.com/office/drawing/2016/5/9/chartex" xmlns:cx4="http://schemas.microsoft.com/office/drawing/2016/5/10/chartex" xmlns:cx5="http://schemas.microsoft.com/office/drawing/2016/5/11/chartex" xmlns:cx6="http://schemas.microsoft.com/office/drawing/2016/5/12/chartex" xmlns:cx7="http://schemas.microsoft.com/office/drawing/2016/5/13/chartex" xmlns:cx8="http://schemas.microsoft.com/office/drawing/2016/5/14/chartex" xmlns:mc="http://schemas.openxmlformats.org/markup-compatibility/2006" xmlns:aink="http://schemas.microsoft.com/office/drawing/2016/ink" xmlns:am3d="http://schemas.microsoft.com/office/drawing/2017/model3d" xmlns:o="urn:schemas-microsoft-com:office:office" xmlns:oel="http://schemas.microsoft.com/office/2019/extlst" xmlns:r="http://schemas.openxmlformats.org/officeDocument/2006/relationships" xmlns:m="http://schemas.openxmlformats.org/officeDocument/2006/math" xmlns:v="urn:schemas-microsoft-com:vml" xmlns:wp14="http://schemas.microsoft.com/office/word/2010/wordprocessingDrawing" xmlns:wp="http://schemas.openxmlformats.org/drawingml/2006/wordprocessingDrawing" xmlns:w10="urn:schemas-microsoft-com:office:word" xmlns:w="http://schemas.openxmlformats.org/wordprocessingml/2006/main" xmlns:w14="http://schemas.microsoft.com/office/word/2010/wordml" xmlns:w15="http://schemas.microsoft.com/office/word/2012/wordml" xmlns:w16cex="http://schemas.microsoft.com/office/word/2018/wordml/cex" xmlns:w16cid="http://schemas.microsoft.com/office/word/2016/wordml/cid" xmlns:w16="http://schemas.microsoft.com/office/word/2018/wordml" xmlns:w16sdtdh="http://schemas.microsoft.com/office/word/2020/wordml/sdtdatahash" xmlns:w16se="http://schemas.microsoft.com/office/word/2015/wordml/symex" xmlns:wpg="http://schemas.microsoft.com/office/word/2010/wordprocessingGroup" xmlns:wpi="http://schemas.microsoft.com/office/word/2010/wordprocessingInk" xmlns:wne="http://schemas.microsoft.com/office/word/2006/wordml" xmlns:wps="http://schemas.microsoft.com/office/word/2010/wordprocessingShape" mc:Ignorable="w14 w15 w16se w16cid w16 w16cex w16sdtdh wp14">
   <w:body>
     <w:p>
       <w:pPr>
@@ -28,15 +28,7 @@
         </w:numPr>
       </w:pPr>
       <w:r>
-        <w:t xml:space="preserve">Download Ubuntu 20.04 and Oracle </w:t>
-      </w:r>
-      <w:proofErr w:type="spellStart"/>
-      <w:r>
-        <w:t>VirtualBox</w:t>
-      </w:r>
-      <w:proofErr w:type="spellEnd"/>
-      <w:r>
-        <w:t xml:space="preserve"> for desktop</w:t>
+        <w:t>Download Ubuntu 20.04 and Oracle VirtualBox for desktop</w:t>
       </w:r>
     </w:p>
     <w:p>
@@ -48,15 +40,7 @@
         </w:numPr>
       </w:pPr>
       <w:r>
-        <w:t xml:space="preserve">Install via selecting the image file using </w:t>
-      </w:r>
-      <w:proofErr w:type="spellStart"/>
-      <w:r>
-        <w:t>VirtualBox</w:t>
-      </w:r>
-      <w:proofErr w:type="spellEnd"/>
-      <w:r>
-        <w:t xml:space="preserve"> -&gt; Follow on screen procedures</w:t>
+        <w:t>Install via selecting the image file using VirtualBox -&gt; Follow on screen procedures</w:t>
       </w:r>
     </w:p>
     <w:p>
@@ -151,15 +135,7 @@
       </w:r>
       <w:proofErr w:type="spellEnd"/>
       <w:r>
-        <w:t xml:space="preserve"> apt install build-essential </w:t>
-      </w:r>
-      <w:proofErr w:type="spellStart"/>
-      <w:r>
-        <w:t>dkms</w:t>
-      </w:r>
-      <w:proofErr w:type="spellEnd"/>
-      <w:r>
-        <w:t xml:space="preserve"> </w:t>
+        <w:t xml:space="preserve"> apt install build-essential dkms </w:t>
       </w:r>
       <w:proofErr w:type="spellStart"/>
       <w:r>
@@ -252,10 +228,60 @@
       <w:r>
         <w:t>Install SSH – REMOTE -&gt; open in new window</w:t>
       </w:r>
-      <w:bookmarkStart w:id="0" w:name="_GoBack"/>
-      <w:bookmarkEnd w:id="0"/>
     </w:p>
     <w:p/>
+    <w:p>
+      <w:pPr>
+        <w:rPr>
+          <w:color w:val="FF0000"/>
+          <w:sz w:val="28"/>
+          <w:szCs w:val="28"/>
+        </w:rPr>
+      </w:pPr>
+      <w:r>
+        <w:rPr>
+          <w:color w:val="FF0000"/>
+          <w:sz w:val="28"/>
+          <w:szCs w:val="28"/>
+        </w:rPr>
+        <w:t xml:space="preserve">How to </w:t>
+      </w:r>
+      <w:r>
+        <w:rPr>
+          <w:color w:val="FF0000"/>
+          <w:sz w:val="28"/>
+          <w:szCs w:val="28"/>
+        </w:rPr>
+        <w:t xml:space="preserve">list available </w:t>
+      </w:r>
+      <w:proofErr w:type="spellStart"/>
+      <w:r>
+        <w:rPr>
+          <w:color w:val="FF0000"/>
+          <w:sz w:val="28"/>
+          <w:szCs w:val="28"/>
+        </w:rPr>
+        <w:t>usb</w:t>
+      </w:r>
+      <w:proofErr w:type="spellEnd"/>
+      <w:r>
+        <w:rPr>
+          <w:color w:val="FF0000"/>
+          <w:sz w:val="28"/>
+          <w:szCs w:val="28"/>
+        </w:rPr>
+        <w:t xml:space="preserve"> devices:</w:t>
+      </w:r>
+    </w:p>
+    <w:p>
+      <w:pPr>
+        <w:rPr>
+          <w:color w:val="FF0000"/>
+          <w:sz w:val="28"/>
+          <w:szCs w:val="28"/>
+        </w:rPr>
+      </w:pPr>
+    </w:p>
     <w:sectPr>
       <w:pgSz w:w="12240" w:h="15840"/>
       <w:pgMar w:top="1440" w:right="1440" w:bottom="1440" w:left="1440" w:header="720" w:footer="720" w:gutter="0"/>
@@ -267,7 +293,7 @@
 </file>
 
 <file path=word/numbering.xml><?xml version="1.0" encoding="utf-8"?>
-<w:numbering xmlns:wpc="http://schemas.microsoft.com/office/word/2010/wordprocessingCanvas" xmlns:mc="http://schemas.openxmlformats.org/markup-compatibility/2006" xmlns:o="urn:schemas-microsoft-com:office:office" xmlns:r="http://schemas.openxmlformats.org/officeDocument/2006/relationships" xmlns:m="http://schemas.openxmlformats.org/officeDocument/2006/math" xmlns:v="urn:schemas-microsoft-com:vml" xmlns:wp14="http://schemas.microsoft.com/office/word/2010/wordprocessingDrawing" xmlns:wp="http://schemas.openxmlformats.org/drawingml/2006/wordprocessingDrawing" xmlns:w10="urn:schemas-microsoft-com:office:word" xmlns:w="http://schemas.openxmlformats.org/wordprocessingml/2006/main" xmlns:w14="http://schemas.microsoft.com/office/word/2010/wordml" xmlns:w15="http://schemas.microsoft.com/office/word/2012/wordml" xmlns:wpg="http://schemas.microsoft.com/office/word/2010/wordprocessingGroup" xmlns:wpi="http://schemas.microsoft.com/office/word/2010/wordprocessingInk" xmlns:wne="http://schemas.microsoft.com/office/word/2006/wordml" xmlns:wps="http://schemas.microsoft.com/office/word/2010/wordprocessingShape" mc:Ignorable="w14 w15 wp14">
+<w:numbering xmlns:wpc="http://schemas.microsoft.com/office/word/2010/wordprocessingCanvas" xmlns:cx="http://schemas.microsoft.com/office/drawing/2014/chartex" xmlns:cx1="http://schemas.microsoft.com/office/drawing/2015/9/8/chartex" xmlns:cx2="http://schemas.microsoft.com/office/drawing/2015/10/21/chartex" xmlns:cx3="http://schemas.microsoft.com/office/drawing/2016/5/9/chartex" xmlns:cx4="http://schemas.microsoft.com/office/drawing/2016/5/10/chartex" xmlns:cx5="http://schemas.microsoft.com/office/drawing/2016/5/11/chartex" xmlns:cx6="http://schemas.microsoft.com/office/drawing/2016/5/12/chartex" xmlns:cx7="http://schemas.microsoft.com/office/drawing/2016/5/13/chartex" xmlns:cx8="http://schemas.microsoft.com/office/drawing/2016/5/14/chartex" xmlns:mc="http://schemas.openxmlformats.org/markup-compatibility/2006" xmlns:aink="http://schemas.microsoft.com/office/drawing/2016/ink" xmlns:am3d="http://schemas.microsoft.com/office/drawing/2017/model3d" xmlns:o="urn:schemas-microsoft-com:office:office" xmlns:oel="http://schemas.microsoft.com/office/2019/extlst" xmlns:r="http://schemas.openxmlformats.org/officeDocument/2006/relationships" xmlns:m="http://schemas.openxmlformats.org/officeDocument/2006/math" xmlns:v="urn:schemas-microsoft-com:vml" xmlns:wp14="http://schemas.microsoft.com/office/word/2010/wordprocessingDrawing" xmlns:wp="http://schemas.openxmlformats.org/drawingml/2006/wordprocessingDrawing" xmlns:w10="urn:schemas-microsoft-com:office:word" xmlns:w="http://schemas.openxmlformats.org/wordprocessingml/2006/main" xmlns:w14="http://schemas.microsoft.com/office/word/2010/wordml" xmlns:w15="http://schemas.microsoft.com/office/word/2012/wordml" xmlns:w16cex="http://schemas.microsoft.com/office/word/2018/wordml/cex" xmlns:w16cid="http://schemas.microsoft.com/office/word/2016/wordml/cid" xmlns:w16="http://schemas.microsoft.com/office/word/2018/wordml" xmlns:w16sdtdh="http://schemas.microsoft.com/office/word/2020/wordml/sdtdatahash" xmlns:w16se="http://schemas.microsoft.com/office/word/2015/wordml/symex" xmlns:wpg="http://schemas.microsoft.com/office/word/2010/wordprocessingGroup" xmlns:wpi="http://schemas.microsoft.com/office/word/2010/wordprocessingInk" xmlns:wne="http://schemas.microsoft.com/office/word/2006/wordml" xmlns:wps="http://schemas.microsoft.com/office/word/2010/wordprocessingShape" mc:Ignorable="w14 w15 w16se w16cid w16 w16cex w16sdtdh wp14">
   <w:abstractNum w:abstractNumId="0" w15:restartNumberingAfterBreak="0">
     <w:nsid w:val="0A52223A"/>
     <w:multiLevelType w:val="hybridMultilevel"/>
@@ -1273,44 +1299,44 @@
       </w:pPr>
     </w:lvl>
   </w:abstractNum>
-  <w:num w:numId="1">
+  <w:num w:numId="1" w16cid:durableId="471335647">
     <w:abstractNumId w:val="4"/>
   </w:num>
-  <w:num w:numId="2">
+  <w:num w:numId="2" w16cid:durableId="467670184">
     <w:abstractNumId w:val="10"/>
   </w:num>
-  <w:num w:numId="3">
+  <w:num w:numId="3" w16cid:durableId="1685473628">
     <w:abstractNumId w:val="3"/>
   </w:num>
-  <w:num w:numId="4">
+  <w:num w:numId="4" w16cid:durableId="1418867123">
     <w:abstractNumId w:val="2"/>
   </w:num>
-  <w:num w:numId="5">
+  <w:num w:numId="5" w16cid:durableId="765922955">
     <w:abstractNumId w:val="6"/>
   </w:num>
-  <w:num w:numId="6">
+  <w:num w:numId="6" w16cid:durableId="1073699653">
     <w:abstractNumId w:val="8"/>
   </w:num>
-  <w:num w:numId="7">
+  <w:num w:numId="7" w16cid:durableId="1441492791">
     <w:abstractNumId w:val="1"/>
   </w:num>
-  <w:num w:numId="8">
+  <w:num w:numId="8" w16cid:durableId="756708462">
     <w:abstractNumId w:val="9"/>
   </w:num>
-  <w:num w:numId="9">
+  <w:num w:numId="9" w16cid:durableId="1217820209">
     <w:abstractNumId w:val="7"/>
   </w:num>
-  <w:num w:numId="10">
+  <w:num w:numId="10" w16cid:durableId="24524803">
     <w:abstractNumId w:val="5"/>
   </w:num>
-  <w:num w:numId="11">
+  <w:num w:numId="11" w16cid:durableId="184366187">
     <w:abstractNumId w:val="0"/>
   </w:num>
 </w:numbering>
 </file>
 
 <file path=word/styles.xml><?xml version="1.0" encoding="utf-8"?>
-<w:styles xmlns:mc="http://schemas.openxmlformats.org/markup-compatibility/2006" xmlns:r="http://schemas.openxmlformats.org/officeDocument/2006/relationships" xmlns:w="http://schemas.openxmlformats.org/wordprocessingml/2006/main" xmlns:w14="http://schemas.microsoft.com/office/word/2010/wordml" xmlns:w15="http://schemas.microsoft.com/office/word/2012/wordml" mc:Ignorable="w14 w15">
+<w:styles xmlns:mc="http://schemas.openxmlformats.org/markup-compatibility/2006" xmlns:r="http://schemas.openxmlformats.org/officeDocument/2006/relationships" xmlns:w="http://schemas.openxmlformats.org/wordprocessingml/2006/main" xmlns:w14="http://schemas.microsoft.com/office/word/2010/wordml" xmlns:w15="http://schemas.microsoft.com/office/word/2012/wordml" xmlns:w16cex="http://schemas.microsoft.com/office/word/2018/wordml/cex" xmlns:w16cid="http://schemas.microsoft.com/office/word/2016/wordml/cid" xmlns:w16="http://schemas.microsoft.com/office/word/2018/wordml" xmlns:w16sdtdh="http://schemas.microsoft.com/office/word/2020/wordml/sdtdatahash" xmlns:w16se="http://schemas.microsoft.com/office/word/2015/wordml/symex" mc:Ignorable="w14 w15 w16se w16cid w16 w16cex w16sdtdh">
   <w:docDefaults>
     <w:rPrDefault>
       <w:rPr>
@@ -1326,7 +1352,7 @@
       </w:pPr>
     </w:pPrDefault>
   </w:docDefaults>
-  <w:latentStyles w:defLockedState="0" w:defUIPriority="99" w:defSemiHidden="0" w:defUnhideWhenUsed="0" w:defQFormat="0" w:count="371">
+  <w:latentStyles w:defLockedState="0" w:defUIPriority="99" w:defSemiHidden="0" w:defUnhideWhenUsed="0" w:defQFormat="0" w:count="376">
     <w:lsdException w:name="Normal" w:uiPriority="0" w:qFormat="1"/>
     <w:lsdException w:name="heading 1" w:uiPriority="9" w:qFormat="1"/>
     <w:lsdException w:name="heading 2" w:semiHidden="1" w:uiPriority="9" w:unhideWhenUsed="1" w:qFormat="1"/>
@@ -1432,7 +1458,6 @@
     <w:lsdException w:name="HTML Sample" w:semiHidden="1" w:unhideWhenUsed="1"/>
     <w:lsdException w:name="HTML Typewriter" w:semiHidden="1" w:unhideWhenUsed="1"/>
     <w:lsdException w:name="HTML Variable" w:semiHidden="1" w:unhideWhenUsed="1"/>
-    <w:lsdException w:name="Normal Table" w:semiHidden="1" w:unhideWhenUsed="1"/>
     <w:lsdException w:name="annotation subject" w:semiHidden="1" w:unhideWhenUsed="1"/>
     <w:lsdException w:name="No List" w:semiHidden="1" w:unhideWhenUsed="1"/>
     <w:lsdException w:name="Outline List 1" w:semiHidden="1" w:unhideWhenUsed="1"/>
@@ -1475,11 +1500,8 @@
     <w:lsdException w:name="Table Contemporary" w:semiHidden="1" w:unhideWhenUsed="1"/>
     <w:lsdException w:name="Table Elegant" w:semiHidden="1" w:unhideWhenUsed="1"/>
     <w:lsdException w:name="Table Professional" w:semiHidden="1" w:unhideWhenUsed="1"/>
-    <w:lsdException w:name="Table Subtle 1" w:semiHidden="1" w:unhideWhenUsed="1"/>
     <w:lsdException w:name="Table Subtle 2" w:semiHidden="1" w:unhideWhenUsed="1"/>
     <w:lsdException w:name="Table Web 1" w:semiHidden="1" w:unhideWhenUsed="1"/>
-    <w:lsdException w:name="Table Web 2" w:semiHidden="1" w:unhideWhenUsed="1"/>
-    <w:lsdException w:name="Table Web 3" w:semiHidden="1" w:unhideWhenUsed="1"/>
     <w:lsdException w:name="Balloon Text" w:semiHidden="1" w:unhideWhenUsed="1"/>
     <w:lsdException w:name="Table Grid" w:uiPriority="39"/>
     <w:lsdException w:name="Table Theme" w:semiHidden="1" w:unhideWhenUsed="1"/>
@@ -1698,6 +1720,11 @@
     <w:lsdException w:name="List Table 5 Dark Accent 6" w:uiPriority="50"/>
     <w:lsdException w:name="List Table 6 Colorful Accent 6" w:uiPriority="51"/>
     <w:lsdException w:name="List Table 7 Colorful Accent 6" w:uiPriority="52"/>
+    <w:lsdException w:name="Mention" w:semiHidden="1" w:unhideWhenUsed="1"/>
+    <w:lsdException w:name="Smart Hyperlink" w:semiHidden="1" w:unhideWhenUsed="1"/>
+    <w:lsdException w:name="Hashtag" w:semiHidden="1" w:unhideWhenUsed="1"/>
+    <w:lsdException w:name="Unresolved Mention" w:semiHidden="1" w:unhideWhenUsed="1"/>
+    <w:lsdException w:name="Smart Link" w:semiHidden="1" w:unhideWhenUsed="1"/>
   </w:latentStyles>
   <w:style w:type="paragraph" w:default="1" w:styleId="Normal">
     <w:name w:val="Normal"/>
